--- a/docs/stories/CF10_USTC.docx
+++ b/docs/stories/CF10_USTC.docx
@@ -227,8 +227,6 @@
               </w:rPr>
               <w:t>03/22/2020</w:t>
             </w:r>
-            <w:bookmarkStart w:id="0" w:name="_GoBack"/>
-            <w:bookmarkEnd w:id="0"/>
           </w:p>
         </w:tc>
         <w:tc>
@@ -326,15 +324,7 @@
                 <w:sz w:val="24"/>
                 <w:szCs w:val="24"/>
               </w:rPr>
-              <w:t xml:space="preserve">2. </w:t>
-            </w:r>
-            <w:r>
-              <w:rPr>
-                <w:rFonts w:ascii="Arial" w:hAnsi="Arial" w:cs="Arial"/>
-                <w:sz w:val="24"/>
-                <w:szCs w:val="24"/>
-              </w:rPr>
-              <w:t>Multi-User Accounts.</w:t>
+              <w:t>2. Multi-User Accounts.</w:t>
             </w:r>
           </w:p>
           <w:p>
@@ -791,6 +781,14 @@
                 <w:szCs w:val="20"/>
               </w:rPr>
             </w:pPr>
+            <w:r>
+              <w:rPr>
+                <w:rFonts w:ascii="Arial" w:hAnsi="Arial" w:cs="Arial"/>
+                <w:sz w:val="20"/>
+                <w:szCs w:val="20"/>
+              </w:rPr>
+              <w:t>P</w:t>
+            </w:r>
           </w:p>
         </w:tc>
       </w:tr>
@@ -931,6 +929,31 @@
                 <w:szCs w:val="20"/>
               </w:rPr>
             </w:pPr>
+            <w:r>
+              <w:rPr>
+                <w:rFonts w:ascii="Arial" w:hAnsi="Arial" w:cs="Arial"/>
+                <w:sz w:val="20"/>
+                <w:szCs w:val="20"/>
+              </w:rPr>
+              <w:t>P</w:t>
+            </w:r>
+            <w:r>
+              <w:rPr>
+                <w:rFonts w:ascii="Arial" w:hAnsi="Arial" w:cs="Arial"/>
+                <w:sz w:val="20"/>
+                <w:szCs w:val="20"/>
+              </w:rPr>
+              <w:br/>
+            </w:r>
+            <w:r>
+              <w:rPr>
+                <w:rFonts w:ascii="Arial" w:hAnsi="Arial" w:cs="Arial"/>
+                <w:sz w:val="20"/>
+                <w:szCs w:val="20"/>
+              </w:rPr>
+              <w:br/>
+              <w:t>NOTE: The Reward System is a feature group consisting of CFs 23 through 28 and has not been implemented yet. It is not possible to Enable or Disable rewards at this time as a result.</w:t>
+            </w:r>
           </w:p>
         </w:tc>
       </w:tr>
@@ -989,18 +1012,8 @@
                 <w:szCs w:val="20"/>
               </w:rPr>
               <w:br/>
-              <w:t xml:space="preserve">username: </w:t>
-            </w:r>
-            <w:proofErr w:type="spellStart"/>
-            <w:r>
-              <w:rPr>
-                <w:rFonts w:ascii="Arial" w:hAnsi="Arial" w:cs="Arial"/>
-                <w:sz w:val="20"/>
-                <w:szCs w:val="20"/>
-              </w:rPr>
-              <w:t>jdoe</w:t>
-            </w:r>
-            <w:proofErr w:type="spellEnd"/>
+              <w:t>username: jdoe</w:t>
+            </w:r>
             <w:r>
               <w:rPr>
                 <w:rFonts w:ascii="Arial" w:hAnsi="Arial" w:cs="Arial"/>
@@ -1073,6 +1086,14 @@
                 <w:szCs w:val="20"/>
               </w:rPr>
             </w:pPr>
+            <w:r>
+              <w:rPr>
+                <w:rFonts w:ascii="Arial" w:hAnsi="Arial" w:cs="Arial"/>
+                <w:sz w:val="20"/>
+                <w:szCs w:val="20"/>
+              </w:rPr>
+              <w:t>P</w:t>
+            </w:r>
           </w:p>
         </w:tc>
       </w:tr>
@@ -1131,18 +1152,8 @@
                 <w:szCs w:val="20"/>
               </w:rPr>
               <w:br/>
-              <w:t xml:space="preserve">username: </w:t>
-            </w:r>
-            <w:proofErr w:type="spellStart"/>
-            <w:r>
-              <w:rPr>
-                <w:rFonts w:ascii="Arial" w:hAnsi="Arial" w:cs="Arial"/>
-                <w:sz w:val="20"/>
-                <w:szCs w:val="20"/>
-              </w:rPr>
-              <w:t>gfield</w:t>
-            </w:r>
-            <w:proofErr w:type="spellEnd"/>
+              <w:t>username: gfield</w:t>
+            </w:r>
             <w:r>
               <w:rPr>
                 <w:rFonts w:ascii="Arial" w:hAnsi="Arial" w:cs="Arial"/>
@@ -1206,6 +1217,14 @@
                 <w:szCs w:val="20"/>
               </w:rPr>
             </w:pPr>
+            <w:r>
+              <w:rPr>
+                <w:rFonts w:ascii="Arial" w:hAnsi="Arial" w:cs="Arial"/>
+                <w:sz w:val="20"/>
+                <w:szCs w:val="20"/>
+              </w:rPr>
+              <w:t>P</w:t>
+            </w:r>
           </w:p>
         </w:tc>
       </w:tr>
@@ -1263,25 +1282,23 @@
                 <w:sz w:val="20"/>
                 <w:szCs w:val="20"/>
               </w:rPr>
-              <w:t xml:space="preserve">username: </w:t>
-            </w:r>
-            <w:proofErr w:type="spellStart"/>
-            <w:r>
-              <w:rPr>
-                <w:rFonts w:ascii="Arial" w:hAnsi="Arial" w:cs="Arial"/>
-                <w:sz w:val="20"/>
-                <w:szCs w:val="20"/>
-              </w:rPr>
-              <w:t>jsmith</w:t>
-            </w:r>
-            <w:proofErr w:type="spellEnd"/>
-            <w:r>
-              <w:rPr>
-                <w:rFonts w:ascii="Arial" w:hAnsi="Arial" w:cs="Arial"/>
-                <w:sz w:val="20"/>
-                <w:szCs w:val="20"/>
-              </w:rPr>
-              <w:br/>
+              <w:t>username: jsmith</w:t>
+            </w:r>
+            <w:r>
+              <w:rPr>
+                <w:rFonts w:ascii="Arial" w:hAnsi="Arial" w:cs="Arial"/>
+                <w:sz w:val="20"/>
+                <w:szCs w:val="20"/>
+              </w:rPr>
+              <w:br/>
+            </w:r>
+            <w:r>
+              <w:rPr>
+                <w:rFonts w:ascii="Arial" w:hAnsi="Arial" w:cs="Arial"/>
+                <w:sz w:val="20"/>
+                <w:szCs w:val="20"/>
+              </w:rPr>
+              <w:lastRenderedPageBreak/>
               <w:t>name: John Smith</w:t>
             </w:r>
             <w:r>
@@ -1300,7 +1317,38 @@
                 <w:szCs w:val="20"/>
               </w:rPr>
               <w:br/>
-            </w:r>
+              <w:t>class: 2-B</w:t>
+            </w:r>
+            <w:r>
+              <w:rPr>
+                <w:rFonts w:ascii="Arial" w:hAnsi="Arial" w:cs="Arial"/>
+                <w:sz w:val="20"/>
+                <w:szCs w:val="20"/>
+              </w:rPr>
+              <w:br/>
+            </w:r>
+            <w:r>
+              <w:rPr>
+                <w:rFonts w:ascii="Arial" w:hAnsi="Arial" w:cs="Arial"/>
+                <w:sz w:val="20"/>
+                <w:szCs w:val="20"/>
+              </w:rPr>
+              <w:t>type: admin</w:t>
+            </w:r>
+          </w:p>
+        </w:tc>
+        <w:tc>
+          <w:tcPr>
+            <w:tcW w:w="2338" w:type="dxa"/>
+          </w:tcPr>
+          <w:p>
+            <w:pPr>
+              <w:rPr>
+                <w:rFonts w:ascii="Arial" w:hAnsi="Arial" w:cs="Arial"/>
+                <w:sz w:val="20"/>
+                <w:szCs w:val="20"/>
+              </w:rPr>
+            </w:pPr>
             <w:r>
               <w:rPr>
                 <w:rFonts w:ascii="Arial" w:hAnsi="Arial" w:cs="Arial"/>
@@ -1308,23 +1356,16 @@
                 <w:szCs w:val="20"/>
               </w:rPr>
               <w:lastRenderedPageBreak/>
-              <w:t>class: 2-B</w:t>
-            </w:r>
-            <w:r>
-              <w:rPr>
-                <w:rFonts w:ascii="Arial" w:hAnsi="Arial" w:cs="Arial"/>
-                <w:sz w:val="20"/>
-                <w:szCs w:val="20"/>
-              </w:rPr>
-              <w:br/>
-            </w:r>
-            <w:r>
-              <w:rPr>
-                <w:rFonts w:ascii="Arial" w:hAnsi="Arial" w:cs="Arial"/>
-                <w:sz w:val="20"/>
-                <w:szCs w:val="20"/>
-              </w:rPr>
-              <w:t>type: admin</w:t>
+              <w:t xml:space="preserve">The admin ‘John Smith’ has been added to the </w:t>
+            </w:r>
+            <w:r>
+              <w:rPr>
+                <w:rFonts w:ascii="Arial" w:hAnsi="Arial" w:cs="Arial"/>
+                <w:sz w:val="20"/>
+                <w:szCs w:val="20"/>
+              </w:rPr>
+              <w:lastRenderedPageBreak/>
+              <w:t>system. His information is visible, his password is masked, he has no reward value/ score.</w:t>
             </w:r>
           </w:p>
         </w:tc>
@@ -1347,31 +1388,8 @@
                 <w:szCs w:val="20"/>
               </w:rPr>
               <w:lastRenderedPageBreak/>
-              <w:t xml:space="preserve">The admin ‘John Smith’ has been added to the system. His information is visible, his password </w:t>
-            </w:r>
-            <w:r>
-              <w:rPr>
-                <w:rFonts w:ascii="Arial" w:hAnsi="Arial" w:cs="Arial"/>
-                <w:sz w:val="20"/>
-                <w:szCs w:val="20"/>
-              </w:rPr>
-              <w:lastRenderedPageBreak/>
-              <w:t>is masked, he has no reward value/ score.</w:t>
-            </w:r>
-          </w:p>
-        </w:tc>
-        <w:tc>
-          <w:tcPr>
-            <w:tcW w:w="2338" w:type="dxa"/>
-          </w:tcPr>
-          <w:p>
-            <w:pPr>
-              <w:rPr>
-                <w:rFonts w:ascii="Arial" w:hAnsi="Arial" w:cs="Arial"/>
-                <w:sz w:val="20"/>
-                <w:szCs w:val="20"/>
-              </w:rPr>
-            </w:pPr>
+              <w:t>P</w:t>
+            </w:r>
           </w:p>
         </w:tc>
       </w:tr>
@@ -1435,43 +1453,7 @@
                 <w:sz w:val="20"/>
                 <w:szCs w:val="20"/>
               </w:rPr>
-              <w:t>Only users associated with Class ‘2-B’ should be displayed. (</w:t>
-            </w:r>
-            <w:proofErr w:type="spellStart"/>
-            <w:r>
-              <w:rPr>
-                <w:rFonts w:ascii="Arial" w:hAnsi="Arial" w:cs="Arial"/>
-                <w:sz w:val="20"/>
-                <w:szCs w:val="20"/>
-              </w:rPr>
-              <w:t>jsmith</w:t>
-            </w:r>
-            <w:proofErr w:type="spellEnd"/>
-            <w:r>
-              <w:rPr>
-                <w:rFonts w:ascii="Arial" w:hAnsi="Arial" w:cs="Arial"/>
-                <w:sz w:val="20"/>
-                <w:szCs w:val="20"/>
-              </w:rPr>
-              <w:t xml:space="preserve">, </w:t>
-            </w:r>
-            <w:proofErr w:type="spellStart"/>
-            <w:r>
-              <w:rPr>
-                <w:rFonts w:ascii="Arial" w:hAnsi="Arial" w:cs="Arial"/>
-                <w:sz w:val="20"/>
-                <w:szCs w:val="20"/>
-              </w:rPr>
-              <w:t>jdoe</w:t>
-            </w:r>
-            <w:proofErr w:type="spellEnd"/>
-            <w:r>
-              <w:rPr>
-                <w:rFonts w:ascii="Arial" w:hAnsi="Arial" w:cs="Arial"/>
-                <w:sz w:val="20"/>
-                <w:szCs w:val="20"/>
-              </w:rPr>
-              <w:t>)</w:t>
+              <w:t>Only users associated with Class ‘2-B’ should be displayed. (jsmith, jdoe)</w:t>
             </w:r>
           </w:p>
         </w:tc>
@@ -1487,6 +1469,31 @@
                 <w:szCs w:val="20"/>
               </w:rPr>
             </w:pPr>
+            <w:r>
+              <w:rPr>
+                <w:rFonts w:ascii="Arial" w:hAnsi="Arial" w:cs="Arial"/>
+                <w:sz w:val="20"/>
+                <w:szCs w:val="20"/>
+              </w:rPr>
+              <w:t>P</w:t>
+            </w:r>
+            <w:r>
+              <w:rPr>
+                <w:rFonts w:ascii="Arial" w:hAnsi="Arial" w:cs="Arial"/>
+                <w:sz w:val="20"/>
+                <w:szCs w:val="20"/>
+              </w:rPr>
+              <w:br/>
+            </w:r>
+            <w:r>
+              <w:rPr>
+                <w:rFonts w:ascii="Arial" w:hAnsi="Arial" w:cs="Arial"/>
+                <w:sz w:val="20"/>
+                <w:szCs w:val="20"/>
+              </w:rPr>
+              <w:br/>
+              <w:t>NOTE: The Search field in the upper right of the page now filters on all columns of the table. This works better than trying to filter columns individually.</w:t>
+            </w:r>
           </w:p>
         </w:tc>
       </w:tr>
@@ -1550,61 +1557,7 @@
                 <w:sz w:val="20"/>
                 <w:szCs w:val="20"/>
               </w:rPr>
-              <w:t>All users within the system should be visible. (</w:t>
-            </w:r>
-            <w:proofErr w:type="spellStart"/>
-            <w:r>
-              <w:rPr>
-                <w:rFonts w:ascii="Arial" w:hAnsi="Arial" w:cs="Arial"/>
-                <w:sz w:val="20"/>
-                <w:szCs w:val="20"/>
-              </w:rPr>
-              <w:t>jdoe</w:t>
-            </w:r>
-            <w:proofErr w:type="spellEnd"/>
-            <w:r>
-              <w:rPr>
-                <w:rFonts w:ascii="Arial" w:hAnsi="Arial" w:cs="Arial"/>
-                <w:sz w:val="20"/>
-                <w:szCs w:val="20"/>
-              </w:rPr>
-              <w:t xml:space="preserve">, </w:t>
-            </w:r>
-            <w:proofErr w:type="spellStart"/>
-            <w:r>
-              <w:rPr>
-                <w:rFonts w:ascii="Arial" w:hAnsi="Arial" w:cs="Arial"/>
-                <w:sz w:val="20"/>
-                <w:szCs w:val="20"/>
-              </w:rPr>
-              <w:t>gfield</w:t>
-            </w:r>
-            <w:proofErr w:type="spellEnd"/>
-            <w:r>
-              <w:rPr>
-                <w:rFonts w:ascii="Arial" w:hAnsi="Arial" w:cs="Arial"/>
-                <w:sz w:val="20"/>
-                <w:szCs w:val="20"/>
-              </w:rPr>
-              <w:t xml:space="preserve">, </w:t>
-            </w:r>
-            <w:proofErr w:type="spellStart"/>
-            <w:r>
-              <w:rPr>
-                <w:rFonts w:ascii="Arial" w:hAnsi="Arial" w:cs="Arial"/>
-                <w:sz w:val="20"/>
-                <w:szCs w:val="20"/>
-              </w:rPr>
-              <w:t>jsmith</w:t>
-            </w:r>
-            <w:proofErr w:type="spellEnd"/>
-            <w:r>
-              <w:rPr>
-                <w:rFonts w:ascii="Arial" w:hAnsi="Arial" w:cs="Arial"/>
-                <w:sz w:val="20"/>
-                <w:szCs w:val="20"/>
-              </w:rPr>
-              <w:t>, and any others)</w:t>
+              <w:t>All users within the system should be visible. (jdoe, gfield, jsmith, and any others)</w:t>
             </w:r>
           </w:p>
         </w:tc>
@@ -1620,6 +1573,14 @@
                 <w:szCs w:val="20"/>
               </w:rPr>
             </w:pPr>
+            <w:r>
+              <w:rPr>
+                <w:rFonts w:ascii="Arial" w:hAnsi="Arial" w:cs="Arial"/>
+                <w:sz w:val="20"/>
+                <w:szCs w:val="20"/>
+              </w:rPr>
+              <w:t>P</w:t>
+            </w:r>
           </w:p>
         </w:tc>
       </w:tr>
@@ -1699,6 +1660,31 @@
                 <w:szCs w:val="20"/>
               </w:rPr>
             </w:pPr>
+            <w:r>
+              <w:rPr>
+                <w:rFonts w:ascii="Arial" w:hAnsi="Arial" w:cs="Arial"/>
+                <w:sz w:val="20"/>
+                <w:szCs w:val="20"/>
+              </w:rPr>
+              <w:t>P</w:t>
+            </w:r>
+            <w:r>
+              <w:rPr>
+                <w:rFonts w:ascii="Arial" w:hAnsi="Arial" w:cs="Arial"/>
+                <w:sz w:val="20"/>
+                <w:szCs w:val="20"/>
+              </w:rPr>
+              <w:br/>
+            </w:r>
+            <w:r>
+              <w:rPr>
+                <w:rFonts w:ascii="Arial" w:hAnsi="Arial" w:cs="Arial"/>
+                <w:sz w:val="20"/>
+                <w:szCs w:val="20"/>
+              </w:rPr>
+              <w:br/>
+              <w:t>NOTE: The ‘name’ field was split into the ‘FName’ and ‘LName’ fields. If you type in a full name the search is unable to match any specific field. You can type in the first name and get a hit though… or the last name and get a hit. This functionality was not requested by the user and is fine as is.</w:t>
+            </w:r>
           </w:p>
         </w:tc>
       </w:tr>
@@ -1778,6 +1764,14 @@
                 <w:szCs w:val="20"/>
               </w:rPr>
             </w:pPr>
+            <w:r>
+              <w:rPr>
+                <w:rFonts w:ascii="Arial" w:hAnsi="Arial" w:cs="Arial"/>
+                <w:sz w:val="20"/>
+                <w:szCs w:val="20"/>
+              </w:rPr>
+              <w:t>P</w:t>
+            </w:r>
           </w:p>
         </w:tc>
       </w:tr>
@@ -1819,25 +1813,7 @@
                 <w:sz w:val="20"/>
                 <w:szCs w:val="20"/>
               </w:rPr>
-              <w:t>Type ‘</w:t>
-            </w:r>
-            <w:proofErr w:type="spellStart"/>
-            <w:r>
-              <w:rPr>
-                <w:rFonts w:ascii="Arial" w:hAnsi="Arial" w:cs="Arial"/>
-                <w:sz w:val="20"/>
-                <w:szCs w:val="20"/>
-              </w:rPr>
-              <w:t>gfield</w:t>
-            </w:r>
-            <w:proofErr w:type="spellEnd"/>
-            <w:r>
-              <w:rPr>
-                <w:rFonts w:ascii="Arial" w:hAnsi="Arial" w:cs="Arial"/>
-                <w:sz w:val="20"/>
-                <w:szCs w:val="20"/>
-              </w:rPr>
-              <w:t>’ into the search filter.</w:t>
+              <w:t>Type ‘gfield’ into the search filter.</w:t>
             </w:r>
           </w:p>
         </w:tc>
@@ -1875,6 +1851,14 @@
                 <w:szCs w:val="20"/>
               </w:rPr>
             </w:pPr>
+            <w:r>
+              <w:rPr>
+                <w:rFonts w:ascii="Arial" w:hAnsi="Arial" w:cs="Arial"/>
+                <w:sz w:val="20"/>
+                <w:szCs w:val="20"/>
+              </w:rPr>
+              <w:t>P</w:t>
+            </w:r>
           </w:p>
         </w:tc>
       </w:tr>
@@ -1916,25 +1900,7 @@
                 <w:sz w:val="20"/>
                 <w:szCs w:val="20"/>
               </w:rPr>
-              <w:t>Clear the search filter. Set the ‘class’ filter to ‘2-B’. Type ‘</w:t>
-            </w:r>
-            <w:proofErr w:type="spellStart"/>
-            <w:r>
-              <w:rPr>
-                <w:rFonts w:ascii="Arial" w:hAnsi="Arial" w:cs="Arial"/>
-                <w:sz w:val="20"/>
-                <w:szCs w:val="20"/>
-              </w:rPr>
-              <w:t>gfield</w:t>
-            </w:r>
-            <w:proofErr w:type="spellEnd"/>
-            <w:r>
-              <w:rPr>
-                <w:rFonts w:ascii="Arial" w:hAnsi="Arial" w:cs="Arial"/>
-                <w:sz w:val="20"/>
-                <w:szCs w:val="20"/>
-              </w:rPr>
-              <w:t>’ into the search filter.</w:t>
+              <w:t>Clear the search filter. Set the ‘class’ filter to ‘2-B’. Type ‘gfield’ into the search filter.</w:t>
             </w:r>
           </w:p>
         </w:tc>
@@ -1972,6 +1938,31 @@
                 <w:szCs w:val="20"/>
               </w:rPr>
             </w:pPr>
+            <w:r>
+              <w:rPr>
+                <w:rFonts w:ascii="Arial" w:hAnsi="Arial" w:cs="Arial"/>
+                <w:sz w:val="20"/>
+                <w:szCs w:val="20"/>
+              </w:rPr>
+              <w:t>P</w:t>
+            </w:r>
+            <w:r>
+              <w:rPr>
+                <w:rFonts w:ascii="Arial" w:hAnsi="Arial" w:cs="Arial"/>
+                <w:sz w:val="20"/>
+                <w:szCs w:val="20"/>
+              </w:rPr>
+              <w:br/>
+            </w:r>
+            <w:r>
+              <w:rPr>
+                <w:rFonts w:ascii="Arial" w:hAnsi="Arial" w:cs="Arial"/>
+                <w:sz w:val="20"/>
+                <w:szCs w:val="20"/>
+              </w:rPr>
+              <w:br/>
+              <w:t>NOTE: Since all filtering is now done from the search field and applies to all columns it is not possible to do compound filtering like this. This was not functionality that was originally requested by the client.</w:t>
+            </w:r>
           </w:p>
         </w:tc>
       </w:tr>
@@ -2122,25 +2113,7 @@
                 <w:sz w:val="20"/>
                 <w:szCs w:val="20"/>
               </w:rPr>
-              <w:t xml:space="preserve">Student accounts can be </w:t>
-            </w:r>
-            <w:proofErr w:type="gramStart"/>
-            <w:r>
-              <w:rPr>
-                <w:rFonts w:ascii="Arial" w:hAnsi="Arial" w:cs="Arial"/>
-                <w:sz w:val="20"/>
-                <w:szCs w:val="20"/>
-              </w:rPr>
-              <w:t>edited</w:t>
-            </w:r>
-            <w:proofErr w:type="gramEnd"/>
-            <w:r>
-              <w:rPr>
-                <w:rFonts w:ascii="Arial" w:hAnsi="Arial" w:cs="Arial"/>
-                <w:sz w:val="20"/>
-                <w:szCs w:val="20"/>
-              </w:rPr>
-              <w:t xml:space="preserve"> and changes are retained.</w:t>
+              <w:t>Student accounts can be edited and changes are retained.</w:t>
             </w:r>
           </w:p>
         </w:tc>
@@ -2156,6 +2129,64 @@
                 <w:szCs w:val="20"/>
               </w:rPr>
             </w:pPr>
+            <w:r>
+              <w:rPr>
+                <w:rFonts w:ascii="Arial" w:hAnsi="Arial" w:cs="Arial"/>
+                <w:sz w:val="20"/>
+                <w:szCs w:val="20"/>
+              </w:rPr>
+              <w:t>F</w:t>
+            </w:r>
+            <w:r>
+              <w:rPr>
+                <w:rFonts w:ascii="Arial" w:hAnsi="Arial" w:cs="Arial"/>
+                <w:sz w:val="20"/>
+                <w:szCs w:val="20"/>
+              </w:rPr>
+              <w:br/>
+            </w:r>
+            <w:r>
+              <w:rPr>
+                <w:rFonts w:ascii="Arial" w:hAnsi="Arial" w:cs="Arial"/>
+                <w:sz w:val="20"/>
+                <w:szCs w:val="20"/>
+              </w:rPr>
+              <w:br/>
+              <w:t>I am unable to edit any of the user fields. The GUI updates with changes however they do not make it over to the database. If I click ‘Manage Users’ after saving changes the old data is pulled back into the window. If I navigate back to the home page and try to log in as a user using a new password that has been assigned, I must enter the old password to log back in.</w:t>
+            </w:r>
+            <w:r>
+              <w:rPr>
+                <w:rFonts w:ascii="Arial" w:hAnsi="Arial" w:cs="Arial"/>
+                <w:sz w:val="20"/>
+                <w:szCs w:val="20"/>
+              </w:rPr>
+              <w:br/>
+            </w:r>
+            <w:r>
+              <w:rPr>
+                <w:rFonts w:ascii="Arial" w:hAnsi="Arial" w:cs="Arial"/>
+                <w:sz w:val="20"/>
+                <w:szCs w:val="20"/>
+              </w:rPr>
+              <w:br/>
+            </w:r>
+            <w:r>
+              <w:rPr>
+                <w:rFonts w:ascii="Arial" w:hAnsi="Arial" w:cs="Arial"/>
+                <w:sz w:val="20"/>
+                <w:szCs w:val="20"/>
+              </w:rPr>
+              <w:br/>
+            </w:r>
+            <w:r>
+              <w:rPr>
+                <w:rFonts w:ascii="Arial" w:hAnsi="Arial" w:cs="Arial"/>
+                <w:sz w:val="20"/>
+                <w:szCs w:val="20"/>
+              </w:rPr>
+              <w:br/>
+              <w:t>NOTE: Users are now identified in the database by ObjectID so it *is* possible to change the username. As the Reward System has not been implemented reward/ score/ points is no longer shown for users. All other fields can be edited though.</w:t>
+            </w:r>
           </w:p>
         </w:tc>
       </w:tr>
@@ -2297,25 +2328,7 @@
                 <w:sz w:val="20"/>
                 <w:szCs w:val="20"/>
               </w:rPr>
-              <w:t xml:space="preserve">Admin accounts can be </w:t>
-            </w:r>
-            <w:proofErr w:type="gramStart"/>
-            <w:r>
-              <w:rPr>
-                <w:rFonts w:ascii="Arial" w:hAnsi="Arial" w:cs="Arial"/>
-                <w:sz w:val="20"/>
-                <w:szCs w:val="20"/>
-              </w:rPr>
-              <w:t>edited</w:t>
-            </w:r>
-            <w:proofErr w:type="gramEnd"/>
-            <w:r>
-              <w:rPr>
-                <w:rFonts w:ascii="Arial" w:hAnsi="Arial" w:cs="Arial"/>
-                <w:sz w:val="20"/>
-                <w:szCs w:val="20"/>
-              </w:rPr>
-              <w:t xml:space="preserve"> and changes are retained.</w:t>
+              <w:t>Admin accounts can be edited and changes are retained.</w:t>
             </w:r>
           </w:p>
         </w:tc>
@@ -2331,6 +2344,31 @@
                 <w:szCs w:val="20"/>
               </w:rPr>
             </w:pPr>
+            <w:r>
+              <w:rPr>
+                <w:rFonts w:ascii="Arial" w:hAnsi="Arial" w:cs="Arial"/>
+                <w:sz w:val="20"/>
+                <w:szCs w:val="20"/>
+              </w:rPr>
+              <w:t>F</w:t>
+            </w:r>
+            <w:r>
+              <w:rPr>
+                <w:rFonts w:ascii="Arial" w:hAnsi="Arial" w:cs="Arial"/>
+                <w:sz w:val="20"/>
+                <w:szCs w:val="20"/>
+              </w:rPr>
+              <w:br/>
+            </w:r>
+            <w:r>
+              <w:rPr>
+                <w:rFonts w:ascii="Arial" w:hAnsi="Arial" w:cs="Arial"/>
+                <w:sz w:val="20"/>
+                <w:szCs w:val="20"/>
+              </w:rPr>
+              <w:br/>
+              <w:t>I am unable to edit user accounts. See previous step.</w:t>
+            </w:r>
           </w:p>
         </w:tc>
       </w:tr>
@@ -2427,6 +2465,14 @@
                 <w:szCs w:val="20"/>
               </w:rPr>
             </w:pPr>
+            <w:r>
+              <w:rPr>
+                <w:rFonts w:ascii="Arial" w:hAnsi="Arial" w:cs="Arial"/>
+                <w:sz w:val="20"/>
+                <w:szCs w:val="20"/>
+              </w:rPr>
+              <w:t>P</w:t>
+            </w:r>
           </w:p>
         </w:tc>
       </w:tr>
@@ -2490,25 +2536,7 @@
                 <w:sz w:val="20"/>
                 <w:szCs w:val="20"/>
               </w:rPr>
-              <w:t xml:space="preserve">Deleted accounts are fully removed from the </w:t>
-            </w:r>
-            <w:proofErr w:type="gramStart"/>
-            <w:r>
-              <w:rPr>
-                <w:rFonts w:ascii="Arial" w:hAnsi="Arial" w:cs="Arial"/>
-                <w:sz w:val="20"/>
-                <w:szCs w:val="20"/>
-              </w:rPr>
-              <w:t>system, and</w:t>
-            </w:r>
-            <w:proofErr w:type="gramEnd"/>
-            <w:r>
-              <w:rPr>
-                <w:rFonts w:ascii="Arial" w:hAnsi="Arial" w:cs="Arial"/>
-                <w:sz w:val="20"/>
-                <w:szCs w:val="20"/>
-              </w:rPr>
-              <w:t xml:space="preserve"> can be recreated.</w:t>
+              <w:t>Deleted accounts are fully removed from the system, and can be recreated.</w:t>
             </w:r>
           </w:p>
         </w:tc>
@@ -2524,6 +2552,14 @@
                 <w:szCs w:val="20"/>
               </w:rPr>
             </w:pPr>
+            <w:r>
+              <w:rPr>
+                <w:rFonts w:ascii="Arial" w:hAnsi="Arial" w:cs="Arial"/>
+                <w:sz w:val="20"/>
+                <w:szCs w:val="20"/>
+              </w:rPr>
+              <w:t>P</w:t>
+            </w:r>
           </w:p>
         </w:tc>
       </w:tr>
@@ -2619,6 +2655,31 @@
                 <w:szCs w:val="20"/>
               </w:rPr>
             </w:pPr>
+            <w:r>
+              <w:rPr>
+                <w:rFonts w:ascii="Arial" w:hAnsi="Arial" w:cs="Arial"/>
+                <w:sz w:val="20"/>
+                <w:szCs w:val="20"/>
+              </w:rPr>
+              <w:t>F</w:t>
+            </w:r>
+            <w:r>
+              <w:rPr>
+                <w:rFonts w:ascii="Arial" w:hAnsi="Arial" w:cs="Arial"/>
+                <w:sz w:val="20"/>
+                <w:szCs w:val="20"/>
+              </w:rPr>
+              <w:br/>
+            </w:r>
+            <w:r>
+              <w:rPr>
+                <w:rFonts w:ascii="Arial" w:hAnsi="Arial" w:cs="Arial"/>
+                <w:sz w:val="20"/>
+                <w:szCs w:val="20"/>
+              </w:rPr>
+              <w:br/>
+              <w:t>While the ‘Manage Users’ link is not available to student accounts if log out from Manage Users and log back in as a Student you are taken to the Manage Users page.</w:t>
+            </w:r>
           </w:p>
         </w:tc>
       </w:tr>
@@ -2698,6 +2759,31 @@
                 <w:szCs w:val="20"/>
               </w:rPr>
             </w:pPr>
+            <w:r>
+              <w:rPr>
+                <w:rFonts w:ascii="Arial" w:hAnsi="Arial" w:cs="Arial"/>
+                <w:sz w:val="20"/>
+                <w:szCs w:val="20"/>
+              </w:rPr>
+              <w:t>F</w:t>
+            </w:r>
+            <w:r>
+              <w:rPr>
+                <w:rFonts w:ascii="Arial" w:hAnsi="Arial" w:cs="Arial"/>
+                <w:sz w:val="20"/>
+                <w:szCs w:val="20"/>
+              </w:rPr>
+              <w:br/>
+            </w:r>
+            <w:r>
+              <w:rPr>
+                <w:rFonts w:ascii="Arial" w:hAnsi="Arial" w:cs="Arial"/>
+                <w:sz w:val="20"/>
+                <w:szCs w:val="20"/>
+              </w:rPr>
+              <w:br/>
+              <w:t>Admins can delete their own accounts.</w:t>
+            </w:r>
           </w:p>
         </w:tc>
       </w:tr>
@@ -2777,6 +2863,14 @@
                 <w:szCs w:val="20"/>
               </w:rPr>
             </w:pPr>
+            <w:r>
+              <w:rPr>
+                <w:rFonts w:ascii="Arial" w:hAnsi="Arial" w:cs="Arial"/>
+                <w:sz w:val="20"/>
+                <w:szCs w:val="20"/>
+              </w:rPr>
+              <w:t>P</w:t>
+            </w:r>
           </w:p>
         </w:tc>
       </w:tr>
@@ -2874,10 +2968,10 @@
         <w:tblLook w:val="04A0" w:firstRow="1" w:lastRow="0" w:firstColumn="1" w:lastColumn="0" w:noHBand="0" w:noVBand="1"/>
       </w:tblPr>
       <w:tblGrid>
-        <w:gridCol w:w="1162"/>
-        <w:gridCol w:w="1983"/>
-        <w:gridCol w:w="1440"/>
-        <w:gridCol w:w="3932"/>
+        <w:gridCol w:w="1217"/>
+        <w:gridCol w:w="1976"/>
+        <w:gridCol w:w="1431"/>
+        <w:gridCol w:w="3893"/>
         <w:gridCol w:w="833"/>
       </w:tblGrid>
       <w:tr>
@@ -3029,6 +3123,14 @@
                 <w:szCs w:val="20"/>
               </w:rPr>
             </w:pPr>
+            <w:r>
+              <w:rPr>
+                <w:rFonts w:ascii="Arial" w:hAnsi="Arial" w:cs="Arial"/>
+                <w:sz w:val="20"/>
+                <w:szCs w:val="20"/>
+              </w:rPr>
+              <w:t>04/26/2020</w:t>
+            </w:r>
           </w:p>
         </w:tc>
         <w:tc>
@@ -3043,6 +3145,14 @@
                 <w:szCs w:val="20"/>
               </w:rPr>
             </w:pPr>
+            <w:r>
+              <w:rPr>
+                <w:rFonts w:ascii="Arial" w:hAnsi="Arial" w:cs="Arial"/>
+                <w:sz w:val="20"/>
+                <w:szCs w:val="20"/>
+              </w:rPr>
+              <w:t>Chrome 81</w:t>
+            </w:r>
           </w:p>
         </w:tc>
         <w:tc>
@@ -3057,6 +3167,14 @@
                 <w:szCs w:val="20"/>
               </w:rPr>
             </w:pPr>
+            <w:r>
+              <w:rPr>
+                <w:rFonts w:ascii="Arial" w:hAnsi="Arial" w:cs="Arial"/>
+                <w:sz w:val="20"/>
+                <w:szCs w:val="20"/>
+              </w:rPr>
+              <w:t>Bob Caplin</w:t>
+            </w:r>
           </w:p>
         </w:tc>
         <w:tc>
@@ -3081,16 +3199,9 @@
                 <w:sz w:val="20"/>
                 <w:szCs w:val="20"/>
               </w:rPr>
-              <w:t>&lt;Pass/ Fail and description of why&gt;</w:t>
-            </w:r>
-          </w:p>
-        </w:tc>
-        <w:tc>
-          <w:tcPr>
-            <w:tcW w:w="833" w:type="dxa"/>
-          </w:tcPr>
-          <w:p>
-            <w:pPr>
+              <w:t>FAIL</w:t>
+            </w:r>
+            <w:r>
               <w:rPr>
                 <w:rFonts w:ascii="Arial" w:hAnsi="Arial" w:cs="Arial"/>
                 <w:i/>
@@ -3098,7 +3209,8 @@
                 <w:sz w:val="20"/>
                 <w:szCs w:val="20"/>
               </w:rPr>
-            </w:pPr>
+              <w:br/>
+            </w:r>
             <w:r>
               <w:rPr>
                 <w:rFonts w:ascii="Arial" w:hAnsi="Arial" w:cs="Arial"/>
@@ -3107,7 +3219,94 @@
                 <w:sz w:val="20"/>
                 <w:szCs w:val="20"/>
               </w:rPr>
-              <w:t>&lt;Pass/ Fail&gt;</w:t>
+              <w:br/>
+              <w:t xml:space="preserve">NOTE: It is not possible to Edit users from ‘Manage Users’. It appears that </w:t>
+            </w:r>
+            <w:r>
+              <w:rPr>
+                <w:rFonts w:ascii="Arial" w:hAnsi="Arial" w:cs="Arial"/>
+                <w:i/>
+                <w:iCs/>
+                <w:sz w:val="20"/>
+                <w:szCs w:val="20"/>
+              </w:rPr>
+              <w:t xml:space="preserve">you can only add or delete users. This issue is being tracked by bug </w:t>
+            </w:r>
+            <w:r>
+              <w:rPr>
+                <w:rFonts w:ascii="Arial" w:hAnsi="Arial" w:cs="Arial"/>
+                <w:i/>
+                <w:iCs/>
+                <w:sz w:val="20"/>
+                <w:szCs w:val="20"/>
+              </w:rPr>
+              <w:t>#172520502</w:t>
+            </w:r>
+            <w:r>
+              <w:rPr>
+                <w:rFonts w:ascii="Arial" w:hAnsi="Arial" w:cs="Arial"/>
+                <w:i/>
+                <w:iCs/>
+                <w:sz w:val="20"/>
+                <w:szCs w:val="20"/>
+              </w:rPr>
+              <w:t xml:space="preserve"> .</w:t>
+            </w:r>
+            <w:r>
+              <w:rPr>
+                <w:rFonts w:ascii="Arial" w:hAnsi="Arial" w:cs="Arial"/>
+                <w:i/>
+                <w:iCs/>
+                <w:sz w:val="20"/>
+                <w:szCs w:val="20"/>
+              </w:rPr>
+              <w:br/>
+            </w:r>
+            <w:r>
+              <w:rPr>
+                <w:rFonts w:ascii="Arial" w:hAnsi="Arial" w:cs="Arial"/>
+                <w:i/>
+                <w:iCs/>
+                <w:sz w:val="20"/>
+                <w:szCs w:val="20"/>
+              </w:rPr>
+              <w:br/>
+            </w:r>
+            <w:r>
+              <w:rPr>
+                <w:rFonts w:ascii="Arial" w:hAnsi="Arial" w:cs="Arial"/>
+                <w:i/>
+                <w:iCs/>
+                <w:sz w:val="20"/>
+                <w:szCs w:val="20"/>
+              </w:rPr>
+              <w:t>NOTE: If an admin user logs out from Manage Users and then logs back in as Student the Student is taken to the Manage Users page. This would not be a serious issue if everyone was restricted to their own device… in the case where devices are shared this could be problematic though.</w:t>
+            </w:r>
+          </w:p>
+        </w:tc>
+        <w:tc>
+          <w:tcPr>
+            <w:tcW w:w="833" w:type="dxa"/>
+          </w:tcPr>
+          <w:p>
+            <w:pPr>
+              <w:rPr>
+                <w:rFonts w:ascii="Arial" w:hAnsi="Arial" w:cs="Arial"/>
+                <w:i/>
+                <w:iCs/>
+                <w:sz w:val="20"/>
+                <w:szCs w:val="20"/>
+              </w:rPr>
+            </w:pPr>
+            <w:r>
+              <w:rPr>
+                <w:rFonts w:ascii="Arial" w:hAnsi="Arial" w:cs="Arial"/>
+                <w:i/>
+                <w:iCs/>
+                <w:sz w:val="20"/>
+                <w:szCs w:val="20"/>
+              </w:rPr>
+              <w:t>FAIL</w:t>
             </w:r>
           </w:p>
         </w:tc>

--- a/docs/stories/CF10_USTC.docx
+++ b/docs/stories/CF10_USTC.docx
@@ -1012,8 +1012,18 @@
                 <w:szCs w:val="20"/>
               </w:rPr>
               <w:br/>
-              <w:t>username: jdoe</w:t>
-            </w:r>
+              <w:t xml:space="preserve">username: </w:t>
+            </w:r>
+            <w:proofErr w:type="spellStart"/>
+            <w:r>
+              <w:rPr>
+                <w:rFonts w:ascii="Arial" w:hAnsi="Arial" w:cs="Arial"/>
+                <w:sz w:val="20"/>
+                <w:szCs w:val="20"/>
+              </w:rPr>
+              <w:t>jdoe</w:t>
+            </w:r>
+            <w:proofErr w:type="spellEnd"/>
             <w:r>
               <w:rPr>
                 <w:rFonts w:ascii="Arial" w:hAnsi="Arial" w:cs="Arial"/>
@@ -1152,8 +1162,18 @@
                 <w:szCs w:val="20"/>
               </w:rPr>
               <w:br/>
-              <w:t>username: gfield</w:t>
-            </w:r>
+              <w:t xml:space="preserve">username: </w:t>
+            </w:r>
+            <w:proofErr w:type="spellStart"/>
+            <w:r>
+              <w:rPr>
+                <w:rFonts w:ascii="Arial" w:hAnsi="Arial" w:cs="Arial"/>
+                <w:sz w:val="20"/>
+                <w:szCs w:val="20"/>
+              </w:rPr>
+              <w:t>gfield</w:t>
+            </w:r>
+            <w:proofErr w:type="spellEnd"/>
             <w:r>
               <w:rPr>
                 <w:rFonts w:ascii="Arial" w:hAnsi="Arial" w:cs="Arial"/>
@@ -1282,8 +1302,18 @@
                 <w:sz w:val="20"/>
                 <w:szCs w:val="20"/>
               </w:rPr>
-              <w:t>username: jsmith</w:t>
-            </w:r>
+              <w:t xml:space="preserve">username: </w:t>
+            </w:r>
+            <w:proofErr w:type="spellStart"/>
+            <w:r>
+              <w:rPr>
+                <w:rFonts w:ascii="Arial" w:hAnsi="Arial" w:cs="Arial"/>
+                <w:sz w:val="20"/>
+                <w:szCs w:val="20"/>
+              </w:rPr>
+              <w:t>jsmith</w:t>
+            </w:r>
+            <w:proofErr w:type="spellEnd"/>
             <w:r>
               <w:rPr>
                 <w:rFonts w:ascii="Arial" w:hAnsi="Arial" w:cs="Arial"/>
@@ -1453,7 +1483,43 @@
                 <w:sz w:val="20"/>
                 <w:szCs w:val="20"/>
               </w:rPr>
-              <w:t>Only users associated with Class ‘2-B’ should be displayed. (jsmith, jdoe)</w:t>
+              <w:t>Only users associated with Class ‘2-B’ should be displayed. (</w:t>
+            </w:r>
+            <w:proofErr w:type="spellStart"/>
+            <w:r>
+              <w:rPr>
+                <w:rFonts w:ascii="Arial" w:hAnsi="Arial" w:cs="Arial"/>
+                <w:sz w:val="20"/>
+                <w:szCs w:val="20"/>
+              </w:rPr>
+              <w:t>jsmith</w:t>
+            </w:r>
+            <w:proofErr w:type="spellEnd"/>
+            <w:r>
+              <w:rPr>
+                <w:rFonts w:ascii="Arial" w:hAnsi="Arial" w:cs="Arial"/>
+                <w:sz w:val="20"/>
+                <w:szCs w:val="20"/>
+              </w:rPr>
+              <w:t xml:space="preserve">, </w:t>
+            </w:r>
+            <w:proofErr w:type="spellStart"/>
+            <w:r>
+              <w:rPr>
+                <w:rFonts w:ascii="Arial" w:hAnsi="Arial" w:cs="Arial"/>
+                <w:sz w:val="20"/>
+                <w:szCs w:val="20"/>
+              </w:rPr>
+              <w:t>jdoe</w:t>
+            </w:r>
+            <w:proofErr w:type="spellEnd"/>
+            <w:r>
+              <w:rPr>
+                <w:rFonts w:ascii="Arial" w:hAnsi="Arial" w:cs="Arial"/>
+                <w:sz w:val="20"/>
+                <w:szCs w:val="20"/>
+              </w:rPr>
+              <w:t>)</w:t>
             </w:r>
           </w:p>
         </w:tc>
@@ -1557,7 +1623,61 @@
                 <w:sz w:val="20"/>
                 <w:szCs w:val="20"/>
               </w:rPr>
-              <w:t>All users within the system should be visible. (jdoe, gfield, jsmith, and any others)</w:t>
+              <w:t>All users within the system should be visible. (</w:t>
+            </w:r>
+            <w:proofErr w:type="spellStart"/>
+            <w:r>
+              <w:rPr>
+                <w:rFonts w:ascii="Arial" w:hAnsi="Arial" w:cs="Arial"/>
+                <w:sz w:val="20"/>
+                <w:szCs w:val="20"/>
+              </w:rPr>
+              <w:t>jdoe</w:t>
+            </w:r>
+            <w:proofErr w:type="spellEnd"/>
+            <w:r>
+              <w:rPr>
+                <w:rFonts w:ascii="Arial" w:hAnsi="Arial" w:cs="Arial"/>
+                <w:sz w:val="20"/>
+                <w:szCs w:val="20"/>
+              </w:rPr>
+              <w:t xml:space="preserve">, </w:t>
+            </w:r>
+            <w:proofErr w:type="spellStart"/>
+            <w:r>
+              <w:rPr>
+                <w:rFonts w:ascii="Arial" w:hAnsi="Arial" w:cs="Arial"/>
+                <w:sz w:val="20"/>
+                <w:szCs w:val="20"/>
+              </w:rPr>
+              <w:t>gfield</w:t>
+            </w:r>
+            <w:proofErr w:type="spellEnd"/>
+            <w:r>
+              <w:rPr>
+                <w:rFonts w:ascii="Arial" w:hAnsi="Arial" w:cs="Arial"/>
+                <w:sz w:val="20"/>
+                <w:szCs w:val="20"/>
+              </w:rPr>
+              <w:t xml:space="preserve">, </w:t>
+            </w:r>
+            <w:proofErr w:type="spellStart"/>
+            <w:r>
+              <w:rPr>
+                <w:rFonts w:ascii="Arial" w:hAnsi="Arial" w:cs="Arial"/>
+                <w:sz w:val="20"/>
+                <w:szCs w:val="20"/>
+              </w:rPr>
+              <w:t>jsmith</w:t>
+            </w:r>
+            <w:proofErr w:type="spellEnd"/>
+            <w:r>
+              <w:rPr>
+                <w:rFonts w:ascii="Arial" w:hAnsi="Arial" w:cs="Arial"/>
+                <w:sz w:val="20"/>
+                <w:szCs w:val="20"/>
+              </w:rPr>
+              <w:t>, and any others)</w:t>
             </w:r>
           </w:p>
         </w:tc>
@@ -1683,7 +1803,25 @@
                 <w:szCs w:val="20"/>
               </w:rPr>
               <w:br/>
-              <w:t>NOTE: The ‘name’ field was split into the ‘FName’ and ‘LName’ fields. If you type in a full name the search is unable to match any specific field. You can type in the first name and get a hit though… or the last name and get a hit. This functionality was not requested by the user and is fine as is.</w:t>
+              <w:t>NOTE: The ‘name’ field was split into the ‘FName’ and ‘</w:t>
+            </w:r>
+            <w:proofErr w:type="spellStart"/>
+            <w:r>
+              <w:rPr>
+                <w:rFonts w:ascii="Arial" w:hAnsi="Arial" w:cs="Arial"/>
+                <w:sz w:val="20"/>
+                <w:szCs w:val="20"/>
+              </w:rPr>
+              <w:t>LName</w:t>
+            </w:r>
+            <w:proofErr w:type="spellEnd"/>
+            <w:r>
+              <w:rPr>
+                <w:rFonts w:ascii="Arial" w:hAnsi="Arial" w:cs="Arial"/>
+                <w:sz w:val="20"/>
+                <w:szCs w:val="20"/>
+              </w:rPr>
+              <w:t>’ fields. If you type in a full name the search is unable to match any specific field. You can type in the first name and get a hit though… or the last name and get a hit. This functionality was not requested by the user and is fine as is.</w:t>
             </w:r>
           </w:p>
         </w:tc>
@@ -1813,7 +1951,25 @@
                 <w:sz w:val="20"/>
                 <w:szCs w:val="20"/>
               </w:rPr>
-              <w:t>Type ‘gfield’ into the search filter.</w:t>
+              <w:t>Type ‘</w:t>
+            </w:r>
+            <w:proofErr w:type="spellStart"/>
+            <w:r>
+              <w:rPr>
+                <w:rFonts w:ascii="Arial" w:hAnsi="Arial" w:cs="Arial"/>
+                <w:sz w:val="20"/>
+                <w:szCs w:val="20"/>
+              </w:rPr>
+              <w:t>gfield</w:t>
+            </w:r>
+            <w:proofErr w:type="spellEnd"/>
+            <w:r>
+              <w:rPr>
+                <w:rFonts w:ascii="Arial" w:hAnsi="Arial" w:cs="Arial"/>
+                <w:sz w:val="20"/>
+                <w:szCs w:val="20"/>
+              </w:rPr>
+              <w:t>’ into the search filter.</w:t>
             </w:r>
           </w:p>
         </w:tc>
@@ -1900,7 +2056,25 @@
                 <w:sz w:val="20"/>
                 <w:szCs w:val="20"/>
               </w:rPr>
-              <w:t>Clear the search filter. Set the ‘class’ filter to ‘2-B’. Type ‘gfield’ into the search filter.</w:t>
+              <w:t>Clear the search filter. Set the ‘class’ filter to ‘2-B’. Type ‘</w:t>
+            </w:r>
+            <w:proofErr w:type="spellStart"/>
+            <w:r>
+              <w:rPr>
+                <w:rFonts w:ascii="Arial" w:hAnsi="Arial" w:cs="Arial"/>
+                <w:sz w:val="20"/>
+                <w:szCs w:val="20"/>
+              </w:rPr>
+              <w:t>gfield</w:t>
+            </w:r>
+            <w:proofErr w:type="spellEnd"/>
+            <w:r>
+              <w:rPr>
+                <w:rFonts w:ascii="Arial" w:hAnsi="Arial" w:cs="Arial"/>
+                <w:sz w:val="20"/>
+                <w:szCs w:val="20"/>
+              </w:rPr>
+              <w:t>’ into the search filter.</w:t>
             </w:r>
           </w:p>
         </w:tc>
@@ -2185,7 +2359,25 @@
                 <w:szCs w:val="20"/>
               </w:rPr>
               <w:br/>
-              <w:t>NOTE: Users are now identified in the database by ObjectID so it *is* possible to change the username. As the Reward System has not been implemented reward/ score/ points is no longer shown for users. All other fields can be edited though.</w:t>
+              <w:t xml:space="preserve">NOTE: Users are now identified in the database by </w:t>
+            </w:r>
+            <w:proofErr w:type="spellStart"/>
+            <w:r>
+              <w:rPr>
+                <w:rFonts w:ascii="Arial" w:hAnsi="Arial" w:cs="Arial"/>
+                <w:sz w:val="20"/>
+                <w:szCs w:val="20"/>
+              </w:rPr>
+              <w:t>ObjectID</w:t>
+            </w:r>
+            <w:proofErr w:type="spellEnd"/>
+            <w:r>
+              <w:rPr>
+                <w:rFonts w:ascii="Arial" w:hAnsi="Arial" w:cs="Arial"/>
+                <w:sz w:val="20"/>
+                <w:szCs w:val="20"/>
+              </w:rPr>
+              <w:t xml:space="preserve"> so it *is* possible to change the username. As the Reward System has not been implemented reward/ score/ points is no longer shown for users. All other fields can be edited though.</w:t>
             </w:r>
           </w:p>
         </w:tc>
@@ -3281,6 +3473,36 @@
                 <w:szCs w:val="20"/>
               </w:rPr>
               <w:t>NOTE: If an admin user logs out from Manage Users and then logs back in as Student the Student is taken to the Manage Users page. This would not be a serious issue if everyone was restricted to their own device… in the case where devices are shared this could be problematic though.</w:t>
+            </w:r>
+            <w:r>
+              <w:rPr>
+                <w:rFonts w:ascii="Arial" w:hAnsi="Arial" w:cs="Arial"/>
+                <w:i/>
+                <w:iCs/>
+                <w:sz w:val="20"/>
+                <w:szCs w:val="20"/>
+              </w:rPr>
+              <w:t xml:space="preserve"> This issue is being tracked in pivotal by bug </w:t>
+            </w:r>
+            <w:r>
+              <w:rPr>
+                <w:rFonts w:ascii="Arial" w:hAnsi="Arial" w:cs="Arial"/>
+                <w:i/>
+                <w:iCs/>
+                <w:sz w:val="20"/>
+                <w:szCs w:val="20"/>
+              </w:rPr>
+              <w:t>#172520524</w:t>
+            </w:r>
+            <w:r>
+              <w:rPr>
+                <w:rFonts w:ascii="Arial" w:hAnsi="Arial" w:cs="Arial"/>
+                <w:i/>
+                <w:iCs/>
+                <w:sz w:val="20"/>
+                <w:szCs w:val="20"/>
+              </w:rPr>
+              <w:t xml:space="preserve"> .</w:t>
             </w:r>
           </w:p>
         </w:tc>
